--- a/Russian draughts.docx
+++ b/Russian draughts.docx
@@ -15,6 +15,7 @@
           <w:sz w:val="48"/>
           <w:szCs w:val="48"/>
           <w:u w:val="single"/>
+          <w:lang w:val="en-US"/>
         </w:rPr>
       </w:pPr>
     </w:p>
@@ -376,14 +377,52 @@
           <w:ilvl w:val="0"/>
           <w:numId w:val="3"/>
         </w:numPr>
+        <w:spacing w:after="0"/>
+        <w:rPr>
+          <w:rFonts w:ascii="Times New Roman" w:hAnsi="Times New Roman" w:cs="Times New Roman"/>
+          <w:b/>
+          <w:bCs/>
+          <w:sz w:val="36"/>
+          <w:szCs w:val="36"/>
+        </w:rPr>
+      </w:pPr>
+      <w:r>
+        <w:rPr>
+          <w:rFonts w:ascii="Times New Roman" w:hAnsi="Times New Roman" w:cs="Times New Roman"/>
+          <w:b/>
+          <w:bCs/>
+          <w:sz w:val="36"/>
+          <w:szCs w:val="36"/>
+        </w:rPr>
+        <w:lastRenderedPageBreak/>
+        <w:t>Descrierea jocului</w:t>
+      </w:r>
+    </w:p>
+    <w:p>
+      <w:pPr>
+        <w:spacing w:after="0"/>
+        <w:ind w:left="360"/>
+        <w:rPr>
+          <w:rFonts w:ascii="Times New Roman" w:hAnsi="Times New Roman" w:cs="Times New Roman"/>
+          <w:b/>
+          <w:bCs/>
+          <w:sz w:val="28"/>
+          <w:szCs w:val="28"/>
+        </w:rPr>
+      </w:pPr>
+    </w:p>
+    <w:p>
+      <w:pPr>
+        <w:spacing w:after="0"/>
+        <w:ind w:left="360"/>
         <w:rPr>
           <w:rFonts w:ascii="Times New Roman" w:hAnsi="Times New Roman" w:cs="Times New Roman"/>
           <w:b/>
           <w:bCs/>
           <w:i/>
           <w:iCs/>
-          <w:sz w:val="36"/>
-          <w:szCs w:val="36"/>
+          <w:sz w:val="24"/>
+          <w:szCs w:val="24"/>
         </w:rPr>
       </w:pPr>
       <w:r>
@@ -393,36 +432,15 @@
           <w:bCs/>
           <w:i/>
           <w:iCs/>
-          <w:sz w:val="36"/>
-          <w:szCs w:val="36"/>
-        </w:rPr>
-        <w:lastRenderedPageBreak/>
-        <w:t>Descrierea jocului</w:t>
-      </w:r>
-    </w:p>
-    <w:p>
-      <w:pPr>
-        <w:pStyle w:val="Listparagraf"/>
-        <w:rPr>
-          <w:rFonts w:ascii="Times New Roman" w:hAnsi="Times New Roman" w:cs="Times New Roman"/>
-          <w:sz w:val="28"/>
-          <w:szCs w:val="28"/>
-        </w:rPr>
-      </w:pPr>
-    </w:p>
-    <w:p>
-      <w:pPr>
-        <w:pStyle w:val="Listparagraf"/>
-        <w:rPr>
-          <w:rFonts w:ascii="Times New Roman" w:hAnsi="Times New Roman" w:cs="Times New Roman"/>
-          <w:sz w:val="24"/>
-          <w:szCs w:val="24"/>
-        </w:rPr>
-      </w:pPr>
-    </w:p>
-    <w:p>
-      <w:pPr>
-        <w:pStyle w:val="Listparagraf"/>
+          <w:sz w:val="32"/>
+          <w:szCs w:val="32"/>
+        </w:rPr>
+        <w:t>1.1 Introducere</w:t>
+      </w:r>
+    </w:p>
+    <w:p>
+      <w:pPr>
+        <w:spacing w:after="0"/>
         <w:ind w:left="360"/>
         <w:rPr>
           <w:rFonts w:ascii="Times New Roman" w:hAnsi="Times New Roman" w:cs="Times New Roman"/>
@@ -434,6 +452,877 @@
           <w:szCs w:val="24"/>
         </w:rPr>
       </w:pPr>
+    </w:p>
+    <w:p>
+      <w:pPr>
+        <w:spacing w:after="0"/>
+        <w:ind w:left="360"/>
+        <w:jc w:val="both"/>
+        <w:rPr>
+          <w:rFonts w:ascii="Times New Roman" w:hAnsi="Times New Roman" w:cs="Times New Roman"/>
+          <w:sz w:val="24"/>
+          <w:szCs w:val="24"/>
+        </w:rPr>
+      </w:pPr>
+      <w:r>
+        <w:rPr>
+          <w:rFonts w:ascii="Times New Roman" w:hAnsi="Times New Roman" w:cs="Times New Roman"/>
+          <w:sz w:val="24"/>
+          <w:szCs w:val="24"/>
+        </w:rPr>
+        <w:t xml:space="preserve">Proiectul trebuie să fie jocul </w:t>
+      </w:r>
+      <w:r>
+        <w:rPr>
+          <w:rFonts w:ascii="Times New Roman" w:hAnsi="Times New Roman" w:cs="Times New Roman"/>
+          <w:sz w:val="24"/>
+          <w:szCs w:val="24"/>
+        </w:rPr>
+        <w:t>„ Dame Rusești</w:t>
+      </w:r>
+      <w:r>
+        <w:rPr>
+          <w:rFonts w:ascii="Times New Roman" w:hAnsi="Times New Roman" w:cs="Times New Roman"/>
+          <w:sz w:val="24"/>
+          <w:szCs w:val="24"/>
+        </w:rPr>
+        <w:t xml:space="preserve"> ( </w:t>
+      </w:r>
+      <w:r>
+        <w:rPr>
+          <w:rFonts w:ascii="Times New Roman" w:hAnsi="Times New Roman" w:cs="Times New Roman"/>
+          <w:sz w:val="24"/>
+          <w:szCs w:val="24"/>
+        </w:rPr>
+        <w:t>Russian Checkers</w:t>
+      </w:r>
+      <w:r>
+        <w:rPr>
+          <w:rFonts w:ascii="Times New Roman" w:hAnsi="Times New Roman" w:cs="Times New Roman"/>
+          <w:sz w:val="24"/>
+          <w:szCs w:val="24"/>
+        </w:rPr>
+        <w:t xml:space="preserve"> )</w:t>
+      </w:r>
+      <w:r>
+        <w:rPr>
+          <w:rFonts w:ascii="Times New Roman" w:hAnsi="Times New Roman" w:cs="Times New Roman"/>
+          <w:sz w:val="24"/>
+          <w:szCs w:val="24"/>
+        </w:rPr>
+        <w:t xml:space="preserve">” </w:t>
+      </w:r>
+      <w:r>
+        <w:rPr>
+          <w:rFonts w:ascii="Times New Roman" w:hAnsi="Times New Roman" w:cs="Times New Roman"/>
+          <w:sz w:val="24"/>
+          <w:szCs w:val="24"/>
+        </w:rPr>
+        <w:t>și să fie făcut în rețea pentru 2 jucători</w:t>
+      </w:r>
+      <w:r>
+        <w:rPr>
+          <w:rFonts w:ascii="Times New Roman" w:hAnsi="Times New Roman" w:cs="Times New Roman"/>
+          <w:sz w:val="24"/>
+          <w:szCs w:val="24"/>
+        </w:rPr>
+        <w:t xml:space="preserve"> și să conțină un algoritm pentru inteligență artificială pentru a putea juca cu calculatorul</w:t>
+      </w:r>
+      <w:r>
+        <w:rPr>
+          <w:rFonts w:ascii="Times New Roman" w:hAnsi="Times New Roman" w:cs="Times New Roman"/>
+          <w:sz w:val="24"/>
+          <w:szCs w:val="24"/>
+        </w:rPr>
+        <w:t xml:space="preserve">. El trebuie să conțină </w:t>
+      </w:r>
+      <w:r>
+        <w:rPr>
+          <w:rFonts w:ascii="Times New Roman" w:hAnsi="Times New Roman" w:cs="Times New Roman"/>
+          <w:sz w:val="24"/>
+          <w:szCs w:val="24"/>
+        </w:rPr>
+        <w:t>piese</w:t>
+      </w:r>
+      <w:r>
+        <w:rPr>
+          <w:rFonts w:ascii="Times New Roman" w:hAnsi="Times New Roman" w:cs="Times New Roman"/>
+          <w:sz w:val="24"/>
+          <w:szCs w:val="24"/>
+        </w:rPr>
+        <w:t xml:space="preserve"> care vor fi muta</w:t>
+      </w:r>
+      <w:r>
+        <w:rPr>
+          <w:rFonts w:ascii="Times New Roman" w:hAnsi="Times New Roman" w:cs="Times New Roman"/>
+          <w:sz w:val="24"/>
+          <w:szCs w:val="24"/>
+        </w:rPr>
+        <w:t>te</w:t>
+      </w:r>
+      <w:r>
+        <w:rPr>
+          <w:rFonts w:ascii="Times New Roman" w:hAnsi="Times New Roman" w:cs="Times New Roman"/>
+          <w:sz w:val="24"/>
+          <w:szCs w:val="24"/>
+        </w:rPr>
+        <w:t xml:space="preserve"> pe tablă conform regulilor jocului, </w:t>
+      </w:r>
+      <w:r>
+        <w:rPr>
+          <w:rFonts w:ascii="Times New Roman" w:hAnsi="Times New Roman" w:cs="Times New Roman"/>
+          <w:sz w:val="24"/>
+          <w:szCs w:val="24"/>
+        </w:rPr>
+        <w:t>tabla și</w:t>
+      </w:r>
+      <w:r>
+        <w:rPr>
+          <w:rFonts w:ascii="Times New Roman" w:hAnsi="Times New Roman" w:cs="Times New Roman"/>
+          <w:sz w:val="24"/>
+          <w:szCs w:val="24"/>
+        </w:rPr>
+        <w:t xml:space="preserve"> să afișeze piesele la începerea jocului.</w:t>
+      </w:r>
+      <w:r>
+        <w:rPr>
+          <w:rFonts w:ascii="Times New Roman" w:hAnsi="Times New Roman" w:cs="Times New Roman"/>
+          <w:sz w:val="24"/>
+          <w:szCs w:val="24"/>
+        </w:rPr>
+        <w:t xml:space="preserve"> </w:t>
+      </w:r>
+    </w:p>
+    <w:p>
+      <w:pPr>
+        <w:ind w:left="360"/>
+        <w:jc w:val="both"/>
+        <w:rPr>
+          <w:rFonts w:ascii="Times New Roman" w:hAnsi="Times New Roman" w:cs="Times New Roman"/>
+        </w:rPr>
+      </w:pPr>
+    </w:p>
+    <w:p>
+      <w:pPr>
+        <w:spacing w:after="0"/>
+        <w:ind w:left="360"/>
+        <w:rPr>
+          <w:rFonts w:ascii="Times New Roman" w:hAnsi="Times New Roman" w:cs="Times New Roman"/>
+          <w:sz w:val="24"/>
+          <w:szCs w:val="24"/>
+        </w:rPr>
+      </w:pPr>
+      <w:r>
+        <w:rPr>
+          <w:rFonts w:ascii="Times New Roman" w:hAnsi="Times New Roman" w:cs="Times New Roman"/>
+          <w:b/>
+          <w:bCs/>
+          <w:i/>
+          <w:iCs/>
+          <w:sz w:val="32"/>
+          <w:szCs w:val="32"/>
+        </w:rPr>
+        <w:t>1.</w:t>
+      </w:r>
+      <w:r>
+        <w:rPr>
+          <w:rFonts w:ascii="Times New Roman" w:hAnsi="Times New Roman" w:cs="Times New Roman"/>
+          <w:b/>
+          <w:bCs/>
+          <w:i/>
+          <w:iCs/>
+          <w:sz w:val="32"/>
+          <w:szCs w:val="32"/>
+        </w:rPr>
+        <w:t xml:space="preserve">2 Descriere </w:t>
+      </w:r>
+    </w:p>
+    <w:p>
+      <w:pPr>
+        <w:spacing w:after="0"/>
+        <w:ind w:left="360"/>
+        <w:jc w:val="both"/>
+        <w:rPr>
+          <w:rFonts w:ascii="Times New Roman" w:hAnsi="Times New Roman" w:cs="Times New Roman"/>
+          <w:sz w:val="24"/>
+          <w:szCs w:val="24"/>
+        </w:rPr>
+      </w:pPr>
+    </w:p>
+    <w:p>
+      <w:pPr>
+        <w:spacing w:after="0"/>
+        <w:ind w:left="360"/>
+        <w:jc w:val="both"/>
+        <w:rPr>
+          <w:rFonts w:ascii="Times New Roman" w:hAnsi="Times New Roman" w:cs="Times New Roman"/>
+          <w:sz w:val="24"/>
+          <w:szCs w:val="24"/>
+        </w:rPr>
+      </w:pPr>
+      <w:r>
+        <w:rPr>
+          <w:rFonts w:ascii="Times New Roman" w:hAnsi="Times New Roman" w:cs="Times New Roman"/>
+          <w:sz w:val="24"/>
+          <w:szCs w:val="24"/>
+        </w:rPr>
+        <w:t xml:space="preserve">Programul, în momentul actual, afișează piesele pe tablă, tabla și jucătorii. La pornirea aplicației </w:t>
+      </w:r>
+      <w:r>
+        <w:rPr>
+          <w:rFonts w:ascii="Times New Roman" w:hAnsi="Times New Roman" w:cs="Times New Roman"/>
+          <w:sz w:val="24"/>
+          <w:szCs w:val="24"/>
+        </w:rPr>
+        <w:t xml:space="preserve">se afișează o formă, numită „Player”, care ne cere să alegem între a juca cu calculatorul sau a juca cu altă persoană, în rețea. </w:t>
+      </w:r>
+    </w:p>
+    <w:p>
+      <w:pPr>
+        <w:spacing w:after="0"/>
+        <w:ind w:left="360"/>
+        <w:jc w:val="both"/>
+        <w:rPr>
+          <w:rFonts w:ascii="Times New Roman" w:hAnsi="Times New Roman" w:cs="Times New Roman"/>
+          <w:sz w:val="24"/>
+          <w:szCs w:val="24"/>
+        </w:rPr>
+      </w:pPr>
+    </w:p>
+    <w:p>
+      <w:pPr>
+        <w:spacing w:after="0"/>
+        <w:ind w:left="360"/>
+        <w:jc w:val="both"/>
+        <w:rPr>
+          <w:rFonts w:ascii="Times New Roman" w:hAnsi="Times New Roman" w:cs="Times New Roman"/>
+          <w:sz w:val="24"/>
+          <w:szCs w:val="24"/>
+        </w:rPr>
+      </w:pPr>
+      <w:r>
+        <w:rPr>
+          <w:rFonts w:ascii="Times New Roman" w:hAnsi="Times New Roman" w:cs="Times New Roman"/>
+          <w:sz w:val="24"/>
+          <w:szCs w:val="24"/>
+        </w:rPr>
+        <w:t>Dacă se alege opțiunea „Single player”, se va trece în altă formă, numită „Choice”, care ne cere să alegem cu ce culoare dorim să jucăm, negru ( „Black” ) sau alb ( „White” ). În urma alegerii făcute se va deschide forma numită „Russian Checkers”</w:t>
+      </w:r>
+      <w:r>
+        <w:rPr>
+          <w:rFonts w:ascii="Times New Roman" w:hAnsi="Times New Roman" w:cs="Times New Roman"/>
+          <w:sz w:val="24"/>
+          <w:szCs w:val="24"/>
+        </w:rPr>
+        <w:t xml:space="preserve">. În </w:t>
+      </w:r>
+      <w:r>
+        <w:rPr>
+          <w:rFonts w:ascii="Times New Roman" w:hAnsi="Times New Roman" w:cs="Times New Roman"/>
+          <w:sz w:val="24"/>
+          <w:szCs w:val="24"/>
+        </w:rPr>
+        <w:t>TextBox-ul</w:t>
+      </w:r>
+      <w:r>
+        <w:rPr>
+          <w:rFonts w:ascii="Times New Roman" w:hAnsi="Times New Roman" w:cs="Times New Roman"/>
+          <w:sz w:val="24"/>
+          <w:szCs w:val="24"/>
+        </w:rPr>
+        <w:t xml:space="preserve"> jucătorului care folosește a doua opțiune de culoare, se va trece automat cuvântul „Computer”</w:t>
+      </w:r>
+      <w:r>
+        <w:rPr>
+          <w:rFonts w:ascii="Times New Roman" w:hAnsi="Times New Roman" w:cs="Times New Roman"/>
+          <w:sz w:val="24"/>
+          <w:szCs w:val="24"/>
+        </w:rPr>
+        <w:t xml:space="preserve"> cu imposibilitatea de al modifica. După ce jucătorul își introduce numele în spațiul destinat culorii alese</w:t>
+      </w:r>
+      <w:r>
+        <w:rPr>
+          <w:rFonts w:ascii="Times New Roman" w:hAnsi="Times New Roman" w:cs="Times New Roman"/>
+          <w:sz w:val="24"/>
+          <w:szCs w:val="24"/>
+        </w:rPr>
+        <w:t xml:space="preserve"> și apasă tasta </w:t>
+      </w:r>
+      <w:r>
+        <w:rPr>
+          <w:rFonts w:ascii="Times New Roman" w:hAnsi="Times New Roman" w:cs="Times New Roman"/>
+          <w:sz w:val="24"/>
+          <w:szCs w:val="24"/>
+        </w:rPr>
+        <w:t>„E</w:t>
+      </w:r>
+      <w:r>
+        <w:rPr>
+          <w:rFonts w:ascii="Times New Roman" w:hAnsi="Times New Roman" w:cs="Times New Roman"/>
+          <w:sz w:val="24"/>
+          <w:szCs w:val="24"/>
+        </w:rPr>
+        <w:t>nter</w:t>
+      </w:r>
+      <w:r>
+        <w:rPr>
+          <w:rFonts w:ascii="Times New Roman" w:hAnsi="Times New Roman" w:cs="Times New Roman"/>
+          <w:sz w:val="24"/>
+          <w:szCs w:val="24"/>
+        </w:rPr>
+        <w:t>”</w:t>
+      </w:r>
+      <w:r>
+        <w:rPr>
+          <w:rFonts w:ascii="Times New Roman" w:hAnsi="Times New Roman" w:cs="Times New Roman"/>
+          <w:sz w:val="24"/>
+          <w:szCs w:val="24"/>
+        </w:rPr>
+        <w:t xml:space="preserve">, jocul începe cu piesele albe.  </w:t>
+      </w:r>
+    </w:p>
+    <w:p>
+      <w:pPr>
+        <w:spacing w:after="0"/>
+        <w:ind w:left="360"/>
+        <w:jc w:val="both"/>
+        <w:rPr>
+          <w:rFonts w:ascii="Times New Roman" w:hAnsi="Times New Roman" w:cs="Times New Roman"/>
+          <w:sz w:val="24"/>
+          <w:szCs w:val="24"/>
+        </w:rPr>
+      </w:pPr>
+    </w:p>
+    <w:p>
+      <w:pPr>
+        <w:spacing w:after="0"/>
+        <w:ind w:left="360"/>
+        <w:jc w:val="both"/>
+        <w:rPr>
+          <w:rFonts w:ascii="Times New Roman" w:hAnsi="Times New Roman" w:cs="Times New Roman"/>
+          <w:sz w:val="24"/>
+          <w:szCs w:val="24"/>
+        </w:rPr>
+      </w:pPr>
+      <w:r>
+        <w:rPr>
+          <w:rFonts w:ascii="Times New Roman" w:hAnsi="Times New Roman" w:cs="Times New Roman"/>
+          <w:sz w:val="24"/>
+          <w:szCs w:val="24"/>
+        </w:rPr>
+        <w:t>Dacă se alege opțiunea „</w:t>
+      </w:r>
+      <w:r>
+        <w:rPr>
+          <w:rFonts w:ascii="Times New Roman" w:hAnsi="Times New Roman" w:cs="Times New Roman"/>
+          <w:sz w:val="24"/>
+          <w:szCs w:val="24"/>
+        </w:rPr>
+        <w:t>Two</w:t>
+      </w:r>
+      <w:r>
+        <w:rPr>
+          <w:rFonts w:ascii="Times New Roman" w:hAnsi="Times New Roman" w:cs="Times New Roman"/>
+          <w:sz w:val="24"/>
+          <w:szCs w:val="24"/>
+        </w:rPr>
+        <w:t xml:space="preserve"> player</w:t>
+      </w:r>
+      <w:r>
+        <w:rPr>
+          <w:rFonts w:ascii="Times New Roman" w:hAnsi="Times New Roman" w:cs="Times New Roman"/>
+          <w:sz w:val="24"/>
+          <w:szCs w:val="24"/>
+        </w:rPr>
+        <w:t>s</w:t>
+      </w:r>
+      <w:r>
+        <w:rPr>
+          <w:rFonts w:ascii="Times New Roman" w:hAnsi="Times New Roman" w:cs="Times New Roman"/>
+          <w:sz w:val="24"/>
+          <w:szCs w:val="24"/>
+        </w:rPr>
+        <w:t>”, se va trece în altă formă, numită „Russian Checkers”.</w:t>
+      </w:r>
+      <w:r>
+        <w:rPr>
+          <w:rFonts w:ascii="Times New Roman" w:hAnsi="Times New Roman" w:cs="Times New Roman"/>
+          <w:sz w:val="24"/>
+          <w:szCs w:val="24"/>
+        </w:rPr>
+        <w:t xml:space="preserve"> Cei doi jucători </w:t>
+      </w:r>
+      <w:r>
+        <w:rPr>
+          <w:rFonts w:ascii="Times New Roman" w:hAnsi="Times New Roman" w:cs="Times New Roman"/>
+          <w:sz w:val="24"/>
+          <w:szCs w:val="24"/>
+        </w:rPr>
+        <w:t>trebuie să-</w:t>
+      </w:r>
+      <w:r>
+        <w:rPr>
+          <w:rFonts w:ascii="Times New Roman" w:hAnsi="Times New Roman" w:cs="Times New Roman"/>
+          <w:sz w:val="24"/>
+          <w:szCs w:val="24"/>
+        </w:rPr>
+        <w:t xml:space="preserve">și aleagă numele și să apese tasta </w:t>
+      </w:r>
+      <w:r>
+        <w:rPr>
+          <w:rFonts w:ascii="Times New Roman" w:hAnsi="Times New Roman" w:cs="Times New Roman"/>
+          <w:sz w:val="24"/>
+          <w:szCs w:val="24"/>
+        </w:rPr>
+        <w:t>„Enter”</w:t>
+      </w:r>
+      <w:r>
+        <w:rPr>
+          <w:rFonts w:ascii="Times New Roman" w:hAnsi="Times New Roman" w:cs="Times New Roman"/>
+          <w:sz w:val="24"/>
+          <w:szCs w:val="24"/>
+        </w:rPr>
+        <w:t xml:space="preserve"> pentru a putea începe jocul. </w:t>
+      </w:r>
+    </w:p>
+    <w:p>
+      <w:pPr>
+        <w:spacing w:after="0"/>
+        <w:ind w:left="360"/>
+        <w:jc w:val="both"/>
+        <w:rPr>
+          <w:rFonts w:ascii="Times New Roman" w:hAnsi="Times New Roman" w:cs="Times New Roman"/>
+          <w:sz w:val="24"/>
+          <w:szCs w:val="24"/>
+        </w:rPr>
+      </w:pPr>
+    </w:p>
+    <w:p>
+      <w:pPr>
+        <w:spacing w:after="0"/>
+        <w:ind w:left="360"/>
+        <w:jc w:val="both"/>
+        <w:rPr>
+          <w:rFonts w:ascii="Times New Roman" w:hAnsi="Times New Roman" w:cs="Times New Roman"/>
+          <w:sz w:val="24"/>
+          <w:szCs w:val="24"/>
+        </w:rPr>
+      </w:pPr>
+      <w:r>
+        <w:rPr>
+          <w:rFonts w:ascii="Times New Roman" w:hAnsi="Times New Roman" w:cs="Times New Roman"/>
+          <w:sz w:val="24"/>
+          <w:szCs w:val="24"/>
+        </w:rPr>
+        <w:t>Dacă se alege opțiunea „</w:t>
+      </w:r>
+      <w:r>
+        <w:rPr>
+          <w:rFonts w:ascii="Times New Roman" w:hAnsi="Times New Roman" w:cs="Times New Roman"/>
+          <w:sz w:val="24"/>
+          <w:szCs w:val="24"/>
+        </w:rPr>
+        <w:t>Online</w:t>
+      </w:r>
+      <w:r>
+        <w:rPr>
+          <w:rFonts w:ascii="Times New Roman" w:hAnsi="Times New Roman" w:cs="Times New Roman"/>
+          <w:sz w:val="24"/>
+          <w:szCs w:val="24"/>
+        </w:rPr>
+        <w:t>”, se va trece în altă formă, numită „Russian Checkers”.</w:t>
+      </w:r>
+    </w:p>
+    <w:p>
+      <w:pPr>
+        <w:spacing w:after="0"/>
+        <w:ind w:left="360"/>
+        <w:jc w:val="both"/>
+        <w:rPr>
+          <w:rFonts w:ascii="Times New Roman" w:hAnsi="Times New Roman" w:cs="Times New Roman"/>
+          <w:sz w:val="24"/>
+          <w:szCs w:val="24"/>
+        </w:rPr>
+      </w:pPr>
+    </w:p>
+    <w:p>
+      <w:pPr>
+        <w:spacing w:after="0"/>
+        <w:ind w:left="360"/>
+        <w:jc w:val="both"/>
+        <w:rPr>
+          <w:rFonts w:ascii="Times New Roman" w:hAnsi="Times New Roman" w:cs="Times New Roman"/>
+          <w:sz w:val="24"/>
+          <w:szCs w:val="24"/>
+        </w:rPr>
+      </w:pPr>
+      <w:r>
+        <w:rPr>
+          <w:rFonts w:ascii="Times New Roman" w:hAnsi="Times New Roman" w:cs="Times New Roman"/>
+          <w:sz w:val="24"/>
+          <w:szCs w:val="24"/>
+        </w:rPr>
+        <w:t>Deoarece nu funcționează rețeaua</w:t>
+      </w:r>
+      <w:r>
+        <w:rPr>
+          <w:rFonts w:ascii="Times New Roman" w:hAnsi="Times New Roman" w:cs="Times New Roman"/>
+          <w:sz w:val="24"/>
+          <w:szCs w:val="24"/>
+        </w:rPr>
+        <w:t xml:space="preserve"> și partea de inteligență artificială</w:t>
+      </w:r>
+      <w:r>
+        <w:rPr>
+          <w:rFonts w:ascii="Times New Roman" w:hAnsi="Times New Roman" w:cs="Times New Roman"/>
+          <w:sz w:val="24"/>
+          <w:szCs w:val="24"/>
+        </w:rPr>
+        <w:t>, jocul o să fie local</w:t>
+      </w:r>
+      <w:r>
+        <w:rPr>
+          <w:rFonts w:ascii="Times New Roman" w:hAnsi="Times New Roman" w:cs="Times New Roman"/>
+          <w:sz w:val="24"/>
+          <w:szCs w:val="24"/>
+        </w:rPr>
+        <w:t>, indiferent de opțiunea aleasă în forma „Player”, mai exact</w:t>
+      </w:r>
+      <w:r>
+        <w:rPr>
+          <w:rFonts w:ascii="Times New Roman" w:hAnsi="Times New Roman" w:cs="Times New Roman"/>
+          <w:sz w:val="24"/>
+          <w:szCs w:val="24"/>
+        </w:rPr>
+        <w:t xml:space="preserve"> pe același calculator</w:t>
+      </w:r>
+      <w:r>
+        <w:rPr>
+          <w:rFonts w:ascii="Times New Roman" w:hAnsi="Times New Roman" w:cs="Times New Roman"/>
+          <w:sz w:val="24"/>
+          <w:szCs w:val="24"/>
+        </w:rPr>
+        <w:t xml:space="preserve"> și cu mutare doar din mouse de către ambii jucători</w:t>
+      </w:r>
+      <w:r>
+        <w:rPr>
+          <w:rFonts w:ascii="Times New Roman" w:hAnsi="Times New Roman" w:cs="Times New Roman"/>
+          <w:sz w:val="24"/>
+          <w:szCs w:val="24"/>
+        </w:rPr>
+        <w:t>.</w:t>
+      </w:r>
+    </w:p>
+    <w:p>
+      <w:pPr>
+        <w:spacing w:after="0"/>
+        <w:ind w:left="360"/>
+        <w:jc w:val="both"/>
+        <w:rPr>
+          <w:rFonts w:ascii="Times New Roman" w:hAnsi="Times New Roman" w:cs="Times New Roman"/>
+          <w:sz w:val="24"/>
+          <w:szCs w:val="24"/>
+        </w:rPr>
+      </w:pPr>
+    </w:p>
+    <w:p>
+      <w:pPr>
+        <w:spacing w:after="0"/>
+        <w:ind w:left="360"/>
+        <w:jc w:val="both"/>
+        <w:rPr>
+          <w:rFonts w:ascii="Times New Roman" w:hAnsi="Times New Roman" w:cs="Times New Roman"/>
+          <w:sz w:val="24"/>
+          <w:szCs w:val="24"/>
+        </w:rPr>
+      </w:pPr>
+      <w:r>
+        <w:rPr>
+          <w:rFonts w:ascii="Times New Roman" w:hAnsi="Times New Roman" w:cs="Times New Roman"/>
+          <w:sz w:val="24"/>
+          <w:szCs w:val="24"/>
+        </w:rPr>
+        <w:t>După începerea</w:t>
+      </w:r>
+      <w:r>
+        <w:rPr>
+          <w:rFonts w:ascii="Times New Roman" w:hAnsi="Times New Roman" w:cs="Times New Roman"/>
+          <w:sz w:val="24"/>
+          <w:szCs w:val="24"/>
+        </w:rPr>
+        <w:t xml:space="preserve"> jocului, se apasă una din piesele albe</w:t>
+      </w:r>
+      <w:r>
+        <w:rPr>
+          <w:rFonts w:ascii="Times New Roman" w:hAnsi="Times New Roman" w:cs="Times New Roman"/>
+          <w:sz w:val="24"/>
+          <w:szCs w:val="24"/>
+        </w:rPr>
+        <w:t xml:space="preserve"> și o să fie afișate pe tablă cercuri verzi care o să reprezinte posibilitățile de mutare a jucătorului. După ce piesa albă este mutată, jucătorul trebuie să aștepte până este mutată o piesă neagră, pentru a avea posibilitatea de a muta din nou o piesă albă. Dacă unu dintre jucători are posibilitatea de a muta piesa pe diagonală, peste piesa adversarului, o să fie afișată pe tablă această posibilitate și va putea avansa cu două spații în direcția acesteia.</w:t>
+      </w:r>
+    </w:p>
+    <w:p>
+      <w:pPr>
+        <w:spacing w:after="0"/>
+        <w:ind w:left="360"/>
+        <w:jc w:val="both"/>
+        <w:rPr>
+          <w:rFonts w:ascii="Times New Roman" w:hAnsi="Times New Roman" w:cs="Times New Roman"/>
+          <w:sz w:val="24"/>
+          <w:szCs w:val="24"/>
+        </w:rPr>
+      </w:pPr>
+    </w:p>
+    <w:p>
+      <w:pPr>
+        <w:spacing w:after="0"/>
+        <w:ind w:left="360"/>
+        <w:jc w:val="both"/>
+        <w:rPr>
+          <w:rFonts w:ascii="Times New Roman" w:hAnsi="Times New Roman" w:cs="Times New Roman"/>
+          <w:sz w:val="24"/>
+          <w:szCs w:val="24"/>
+        </w:rPr>
+      </w:pPr>
+      <w:r>
+        <w:rPr>
+          <w:rFonts w:ascii="Times New Roman" w:hAnsi="Times New Roman" w:cs="Times New Roman"/>
+          <w:sz w:val="24"/>
+          <w:szCs w:val="24"/>
+        </w:rPr>
+        <w:t xml:space="preserve">Jucătorii vor începe cu 12 piese fiecare. De fiecare dată când unu dintre jucători își pierde o piesă, numărul din label,  afișat în dreapta jucătorului, o să fie decrementat cu un punct. Jocul continuă astfel până când unul din jucători rămâne fără piese, apoi se va afișa un </w:t>
+      </w:r>
+      <w:r>
+        <w:rPr>
+          <w:rFonts w:ascii="Times New Roman" w:hAnsi="Times New Roman" w:cs="Times New Roman"/>
+          <w:color w:val="000000"/>
+          <w:sz w:val="24"/>
+          <w:szCs w:val="24"/>
+        </w:rPr>
+        <w:t>MessageBox</w:t>
+      </w:r>
+      <w:r>
+        <w:rPr>
+          <w:rFonts w:ascii="Times New Roman" w:hAnsi="Times New Roman" w:cs="Times New Roman"/>
+          <w:color w:val="000000"/>
+          <w:sz w:val="24"/>
+          <w:szCs w:val="24"/>
+        </w:rPr>
+        <w:t xml:space="preserve"> care indică jucătorul câștigător.</w:t>
+      </w:r>
+    </w:p>
+    <w:p>
+      <w:pPr>
+        <w:spacing w:after="0"/>
+        <w:ind w:left="360"/>
+        <w:jc w:val="both"/>
+        <w:rPr>
+          <w:rFonts w:ascii="Times New Roman" w:hAnsi="Times New Roman" w:cs="Times New Roman"/>
+          <w:sz w:val="24"/>
+          <w:szCs w:val="24"/>
+        </w:rPr>
+      </w:pPr>
+    </w:p>
+    <w:p>
+      <w:pPr>
+        <w:spacing w:after="0"/>
+        <w:ind w:left="360"/>
+        <w:jc w:val="both"/>
+        <w:rPr>
+          <w:rFonts w:ascii="Times New Roman" w:hAnsi="Times New Roman" w:cs="Times New Roman"/>
+          <w:sz w:val="24"/>
+          <w:szCs w:val="24"/>
+        </w:rPr>
+      </w:pPr>
+    </w:p>
+    <w:p>
+      <w:pPr>
+        <w:pStyle w:val="Listparagraf"/>
+        <w:numPr>
+          <w:ilvl w:val="0"/>
+          <w:numId w:val="3"/>
+        </w:numPr>
+        <w:spacing w:after="0"/>
+        <w:rPr>
+          <w:rFonts w:ascii="Times New Roman" w:hAnsi="Times New Roman" w:cs="Times New Roman"/>
+          <w:b/>
+          <w:bCs/>
+          <w:sz w:val="36"/>
+          <w:szCs w:val="36"/>
+        </w:rPr>
+      </w:pPr>
+      <w:r>
+        <w:rPr>
+          <w:rFonts w:ascii="Times New Roman" w:hAnsi="Times New Roman" w:cs="Times New Roman"/>
+          <w:b/>
+          <w:bCs/>
+          <w:sz w:val="36"/>
+          <w:szCs w:val="36"/>
+        </w:rPr>
+        <w:lastRenderedPageBreak/>
+        <w:t>Soluția aleasă</w:t>
+      </w:r>
+    </w:p>
+    <w:p>
+      <w:pPr>
+        <w:pStyle w:val="Listparagraf"/>
+        <w:spacing w:after="0"/>
+        <w:rPr>
+          <w:rFonts w:ascii="Times New Roman" w:hAnsi="Times New Roman" w:cs="Times New Roman"/>
+          <w:b/>
+          <w:bCs/>
+          <w:sz w:val="28"/>
+          <w:szCs w:val="28"/>
+        </w:rPr>
+      </w:pPr>
+    </w:p>
+    <w:p>
+      <w:pPr>
+        <w:spacing w:after="0"/>
+        <w:ind w:left="360"/>
+        <w:jc w:val="both"/>
+        <w:rPr>
+          <w:rFonts w:ascii="Times New Roman" w:hAnsi="Times New Roman" w:cs="Times New Roman"/>
+          <w:sz w:val="24"/>
+          <w:szCs w:val="24"/>
+        </w:rPr>
+      </w:pPr>
+      <w:r>
+        <w:rPr>
+          <w:rFonts w:ascii="Times New Roman" w:hAnsi="Times New Roman" w:cs="Times New Roman"/>
+          <w:sz w:val="24"/>
+          <w:szCs w:val="24"/>
+        </w:rPr>
+        <w:t>Am dorit să implementăm un algoritm bazat pe algoritmul Minimax</w:t>
+      </w:r>
+      <w:r>
+        <w:rPr>
+          <w:rFonts w:ascii="Times New Roman" w:hAnsi="Times New Roman" w:cs="Times New Roman"/>
+          <w:sz w:val="24"/>
+          <w:szCs w:val="24"/>
+        </w:rPr>
+        <w:t xml:space="preserve">, </w:t>
+      </w:r>
+      <w:r>
+        <w:rPr>
+          <w:rFonts w:ascii="Times New Roman" w:hAnsi="Times New Roman" w:cs="Times New Roman"/>
+          <w:sz w:val="24"/>
+          <w:szCs w:val="24"/>
+        </w:rPr>
+        <w:t xml:space="preserve">folosind puncte. Spațiile negre au 10 puncte, piesele </w:t>
+      </w:r>
+      <w:r>
+        <w:rPr>
+          <w:rFonts w:ascii="Times New Roman" w:hAnsi="Times New Roman" w:cs="Times New Roman"/>
+          <w:sz w:val="24"/>
+          <w:szCs w:val="24"/>
+        </w:rPr>
+        <w:t>jucătorului</w:t>
+      </w:r>
+      <w:r>
+        <w:rPr>
+          <w:rFonts w:ascii="Times New Roman" w:hAnsi="Times New Roman" w:cs="Times New Roman"/>
+          <w:sz w:val="24"/>
+          <w:szCs w:val="24"/>
+        </w:rPr>
+        <w:t xml:space="preserve"> au </w:t>
+      </w:r>
+      <w:r>
+        <w:rPr>
+          <w:rFonts w:ascii="Times New Roman" w:hAnsi="Times New Roman" w:cs="Times New Roman"/>
+          <w:sz w:val="24"/>
+          <w:szCs w:val="24"/>
+        </w:rPr>
+        <w:t>2</w:t>
+      </w:r>
+      <w:r>
+        <w:rPr>
+          <w:rFonts w:ascii="Times New Roman" w:hAnsi="Times New Roman" w:cs="Times New Roman"/>
+          <w:sz w:val="24"/>
+          <w:szCs w:val="24"/>
+        </w:rPr>
+        <w:t>0 de puncte</w:t>
+      </w:r>
+      <w:r>
+        <w:rPr>
+          <w:rFonts w:ascii="Times New Roman" w:hAnsi="Times New Roman" w:cs="Times New Roman"/>
+          <w:sz w:val="24"/>
+          <w:szCs w:val="24"/>
+        </w:rPr>
+        <w:t xml:space="preserve">, </w:t>
+      </w:r>
+      <w:r>
+        <w:rPr>
+          <w:rFonts w:ascii="Times New Roman" w:hAnsi="Times New Roman" w:cs="Times New Roman"/>
+          <w:sz w:val="24"/>
+          <w:szCs w:val="24"/>
+        </w:rPr>
+        <w:t xml:space="preserve">De fiecare dată când o piesă era mutată sau afișată, pe spațiul respectiv </w:t>
+      </w:r>
+      <w:r>
+        <w:rPr>
+          <w:rFonts w:ascii="Times New Roman" w:hAnsi="Times New Roman" w:cs="Times New Roman"/>
+          <w:sz w:val="24"/>
+          <w:szCs w:val="24"/>
+        </w:rPr>
+        <w:t xml:space="preserve">cu </w:t>
+      </w:r>
+      <w:r>
+        <w:rPr>
+          <w:rFonts w:ascii="Times New Roman" w:hAnsi="Times New Roman" w:cs="Times New Roman"/>
+          <w:sz w:val="24"/>
+          <w:szCs w:val="24"/>
+        </w:rPr>
+        <w:t xml:space="preserve">10 puncte, iar dacă piesa era mutată sau scoasă de pe tablă, se </w:t>
+      </w:r>
+      <w:r>
+        <w:rPr>
+          <w:rFonts w:ascii="Times New Roman" w:hAnsi="Times New Roman" w:cs="Times New Roman"/>
+          <w:sz w:val="24"/>
+          <w:szCs w:val="24"/>
+        </w:rPr>
+        <w:t>resetează punctele la 10 pe spațiul respectiv</w:t>
+      </w:r>
+      <w:r>
+        <w:rPr>
+          <w:rFonts w:ascii="Times New Roman" w:hAnsi="Times New Roman" w:cs="Times New Roman"/>
+          <w:sz w:val="24"/>
+          <w:szCs w:val="24"/>
+        </w:rPr>
+        <w:t xml:space="preserve">. Astfel, de fiecare dacă </w:t>
+      </w:r>
+      <w:r>
+        <w:rPr>
+          <w:rFonts w:ascii="Times New Roman" w:hAnsi="Times New Roman" w:cs="Times New Roman"/>
+          <w:sz w:val="24"/>
+          <w:szCs w:val="24"/>
+        </w:rPr>
+        <w:t>piesele adversarului era</w:t>
+      </w:r>
+      <w:r>
+        <w:rPr>
+          <w:rFonts w:ascii="Times New Roman" w:hAnsi="Times New Roman" w:cs="Times New Roman"/>
+          <w:sz w:val="24"/>
+          <w:szCs w:val="24"/>
+        </w:rPr>
+        <w:t>u</w:t>
+      </w:r>
+      <w:r>
+        <w:rPr>
+          <w:rFonts w:ascii="Times New Roman" w:hAnsi="Times New Roman" w:cs="Times New Roman"/>
+          <w:sz w:val="24"/>
+          <w:szCs w:val="24"/>
+        </w:rPr>
+        <w:t xml:space="preserve"> </w:t>
+      </w:r>
+      <w:r>
+        <w:rPr>
+          <w:rFonts w:ascii="Times New Roman" w:hAnsi="Times New Roman" w:cs="Times New Roman"/>
+          <w:sz w:val="24"/>
+          <w:szCs w:val="24"/>
+        </w:rPr>
+        <w:t>pe spațiile următoare, posibile, piesele algoritmului, ar fi luat piesa una din piesele de lângă. Acesta o alegea pe cea din stânga dacă trebuia să aleagă între două piese.</w:t>
+      </w:r>
     </w:p>
     <w:sectPr>
       <w:footerReference w:type="first" r:id="rId7"/>

--- a/Russian draughts.docx
+++ b/Russian draughts.docx
@@ -470,127 +470,23 @@
           <w:sz w:val="24"/>
           <w:szCs w:val="24"/>
         </w:rPr>
-        <w:t xml:space="preserve">Proiectul trebuie să fie jocul </w:t>
-      </w:r>
-      <w:r>
-        <w:rPr>
-          <w:rFonts w:ascii="Times New Roman" w:hAnsi="Times New Roman" w:cs="Times New Roman"/>
-          <w:sz w:val="24"/>
-          <w:szCs w:val="24"/>
-        </w:rPr>
-        <w:t>„ Dame Rusești</w:t>
-      </w:r>
-      <w:r>
-        <w:rPr>
-          <w:rFonts w:ascii="Times New Roman" w:hAnsi="Times New Roman" w:cs="Times New Roman"/>
-          <w:sz w:val="24"/>
-          <w:szCs w:val="24"/>
-        </w:rPr>
-        <w:t xml:space="preserve"> ( </w:t>
-      </w:r>
-      <w:r>
-        <w:rPr>
-          <w:rFonts w:ascii="Times New Roman" w:hAnsi="Times New Roman" w:cs="Times New Roman"/>
-          <w:sz w:val="24"/>
-          <w:szCs w:val="24"/>
-        </w:rPr>
-        <w:t>Russian Checkers</w:t>
-      </w:r>
-      <w:r>
-        <w:rPr>
-          <w:rFonts w:ascii="Times New Roman" w:hAnsi="Times New Roman" w:cs="Times New Roman"/>
-          <w:sz w:val="24"/>
-          <w:szCs w:val="24"/>
-        </w:rPr>
-        <w:t xml:space="preserve"> )</w:t>
-      </w:r>
-      <w:r>
-        <w:rPr>
-          <w:rFonts w:ascii="Times New Roman" w:hAnsi="Times New Roman" w:cs="Times New Roman"/>
-          <w:sz w:val="24"/>
-          <w:szCs w:val="24"/>
-        </w:rPr>
-        <w:t xml:space="preserve">” </w:t>
-      </w:r>
-      <w:r>
-        <w:rPr>
-          <w:rFonts w:ascii="Times New Roman" w:hAnsi="Times New Roman" w:cs="Times New Roman"/>
-          <w:sz w:val="24"/>
-          <w:szCs w:val="24"/>
-        </w:rPr>
-        <w:t>și să fie făcut în rețea pentru 2 jucători</w:t>
-      </w:r>
-      <w:r>
-        <w:rPr>
-          <w:rFonts w:ascii="Times New Roman" w:hAnsi="Times New Roman" w:cs="Times New Roman"/>
-          <w:sz w:val="24"/>
-          <w:szCs w:val="24"/>
-        </w:rPr>
-        <w:t xml:space="preserve"> și să conțină un algoritm pentru inteligență artificială pentru a putea juca cu calculatorul</w:t>
-      </w:r>
-      <w:r>
-        <w:rPr>
-          <w:rFonts w:ascii="Times New Roman" w:hAnsi="Times New Roman" w:cs="Times New Roman"/>
-          <w:sz w:val="24"/>
-          <w:szCs w:val="24"/>
-        </w:rPr>
-        <w:t xml:space="preserve">. El trebuie să conțină </w:t>
-      </w:r>
-      <w:r>
-        <w:rPr>
-          <w:rFonts w:ascii="Times New Roman" w:hAnsi="Times New Roman" w:cs="Times New Roman"/>
-          <w:sz w:val="24"/>
-          <w:szCs w:val="24"/>
-        </w:rPr>
-        <w:t>piese</w:t>
-      </w:r>
-      <w:r>
-        <w:rPr>
-          <w:rFonts w:ascii="Times New Roman" w:hAnsi="Times New Roman" w:cs="Times New Roman"/>
-          <w:sz w:val="24"/>
-          <w:szCs w:val="24"/>
-        </w:rPr>
-        <w:t xml:space="preserve"> care vor fi muta</w:t>
-      </w:r>
-      <w:r>
-        <w:rPr>
-          <w:rFonts w:ascii="Times New Roman" w:hAnsi="Times New Roman" w:cs="Times New Roman"/>
-          <w:sz w:val="24"/>
-          <w:szCs w:val="24"/>
-        </w:rPr>
-        <w:t>te</w:t>
-      </w:r>
-      <w:r>
-        <w:rPr>
-          <w:rFonts w:ascii="Times New Roman" w:hAnsi="Times New Roman" w:cs="Times New Roman"/>
-          <w:sz w:val="24"/>
-          <w:szCs w:val="24"/>
-        </w:rPr>
-        <w:t xml:space="preserve"> pe tablă conform regulilor jocului, </w:t>
-      </w:r>
-      <w:r>
-        <w:rPr>
-          <w:rFonts w:ascii="Times New Roman" w:hAnsi="Times New Roman" w:cs="Times New Roman"/>
-          <w:sz w:val="24"/>
-          <w:szCs w:val="24"/>
-        </w:rPr>
-        <w:t>tabla și</w:t>
-      </w:r>
-      <w:r>
-        <w:rPr>
-          <w:rFonts w:ascii="Times New Roman" w:hAnsi="Times New Roman" w:cs="Times New Roman"/>
-          <w:sz w:val="24"/>
-          <w:szCs w:val="24"/>
-        </w:rPr>
-        <w:t xml:space="preserve"> să afișeze piesele la începerea jocului.</w:t>
-      </w:r>
-      <w:r>
-        <w:rPr>
-          <w:rFonts w:ascii="Times New Roman" w:hAnsi="Times New Roman" w:cs="Times New Roman"/>
-          <w:sz w:val="24"/>
-          <w:szCs w:val="24"/>
-        </w:rPr>
-        <w:t xml:space="preserve"> </w:t>
+        <w:t>Proiectul trebuie să fie jocul „ Dame Rusești</w:t>
+      </w:r>
+      <w:r>
+        <w:rPr>
+          <w:rFonts w:ascii="Times New Roman" w:hAnsi="Times New Roman" w:cs="Times New Roman"/>
+          <w:sz w:val="24"/>
+          <w:szCs w:val="24"/>
+        </w:rPr>
+        <w:t xml:space="preserve"> ( Russian Checkers )</w:t>
+      </w:r>
+      <w:r>
+        <w:rPr>
+          <w:rFonts w:ascii="Times New Roman" w:hAnsi="Times New Roman" w:cs="Times New Roman"/>
+          <w:sz w:val="24"/>
+          <w:szCs w:val="24"/>
+        </w:rPr>
+        <w:t xml:space="preserve">” și să fie făcut în rețea pentru 2 jucători și să conțină un algoritm pentru inteligență artificială pentru a putea juca cu calculatorul. El trebuie să conțină piese care vor fi mutate pe tablă conform regulilor jocului, tabla și să afișeze piesele la începerea jocului. </w:t>
       </w:r>
     </w:p>
     <w:p>
@@ -622,19 +518,7 @@
           <w:sz w:val="32"/>
           <w:szCs w:val="32"/>
         </w:rPr>
-        <w:t>1.</w:t>
-      </w:r>
-      <w:r>
-        <w:rPr>
-          <w:rFonts w:ascii="Times New Roman" w:hAnsi="Times New Roman" w:cs="Times New Roman"/>
-          <w:b/>
-          <w:bCs/>
-          <w:i/>
-          <w:iCs/>
-          <w:sz w:val="32"/>
-          <w:szCs w:val="32"/>
-        </w:rPr>
-        <w:t xml:space="preserve">2 Descriere </w:t>
+        <w:t xml:space="preserve">1.2 Descriere </w:t>
       </w:r>
     </w:p>
     <w:p>
@@ -714,71 +598,7 @@
           <w:sz w:val="24"/>
           <w:szCs w:val="24"/>
         </w:rPr>
-        <w:t xml:space="preserve">. În </w:t>
-      </w:r>
-      <w:r>
-        <w:rPr>
-          <w:rFonts w:ascii="Times New Roman" w:hAnsi="Times New Roman" w:cs="Times New Roman"/>
-          <w:sz w:val="24"/>
-          <w:szCs w:val="24"/>
-        </w:rPr>
-        <w:t>TextBox-ul</w:t>
-      </w:r>
-      <w:r>
-        <w:rPr>
-          <w:rFonts w:ascii="Times New Roman" w:hAnsi="Times New Roman" w:cs="Times New Roman"/>
-          <w:sz w:val="24"/>
-          <w:szCs w:val="24"/>
-        </w:rPr>
-        <w:t xml:space="preserve"> jucătorului care folosește a doua opțiune de culoare, se va trece automat cuvântul „Computer”</w:t>
-      </w:r>
-      <w:r>
-        <w:rPr>
-          <w:rFonts w:ascii="Times New Roman" w:hAnsi="Times New Roman" w:cs="Times New Roman"/>
-          <w:sz w:val="24"/>
-          <w:szCs w:val="24"/>
-        </w:rPr>
-        <w:t xml:space="preserve"> cu imposibilitatea de al modifica. După ce jucătorul își introduce numele în spațiul destinat culorii alese</w:t>
-      </w:r>
-      <w:r>
-        <w:rPr>
-          <w:rFonts w:ascii="Times New Roman" w:hAnsi="Times New Roman" w:cs="Times New Roman"/>
-          <w:sz w:val="24"/>
-          <w:szCs w:val="24"/>
-        </w:rPr>
-        <w:t xml:space="preserve"> și apasă tasta </w:t>
-      </w:r>
-      <w:r>
-        <w:rPr>
-          <w:rFonts w:ascii="Times New Roman" w:hAnsi="Times New Roman" w:cs="Times New Roman"/>
-          <w:sz w:val="24"/>
-          <w:szCs w:val="24"/>
-        </w:rPr>
-        <w:t>„E</w:t>
-      </w:r>
-      <w:r>
-        <w:rPr>
-          <w:rFonts w:ascii="Times New Roman" w:hAnsi="Times New Roman" w:cs="Times New Roman"/>
-          <w:sz w:val="24"/>
-          <w:szCs w:val="24"/>
-        </w:rPr>
-        <w:t>nter</w:t>
-      </w:r>
-      <w:r>
-        <w:rPr>
-          <w:rFonts w:ascii="Times New Roman" w:hAnsi="Times New Roman" w:cs="Times New Roman"/>
-          <w:sz w:val="24"/>
-          <w:szCs w:val="24"/>
-        </w:rPr>
-        <w:t>”</w:t>
-      </w:r>
-      <w:r>
-        <w:rPr>
-          <w:rFonts w:ascii="Times New Roman" w:hAnsi="Times New Roman" w:cs="Times New Roman"/>
-          <w:sz w:val="24"/>
-          <w:szCs w:val="24"/>
-        </w:rPr>
-        <w:t xml:space="preserve">, jocul începe cu piesele albe.  </w:t>
+        <w:t xml:space="preserve">. </w:t>
       </w:r>
     </w:p>
     <w:p>
@@ -810,127 +630,15 @@
           <w:sz w:val="24"/>
           <w:szCs w:val="24"/>
         </w:rPr>
-        <w:t>Dacă se alege opțiunea „</w:t>
-      </w:r>
-      <w:r>
-        <w:rPr>
-          <w:rFonts w:ascii="Times New Roman" w:hAnsi="Times New Roman" w:cs="Times New Roman"/>
-          <w:sz w:val="24"/>
-          <w:szCs w:val="24"/>
-        </w:rPr>
-        <w:t>Two</w:t>
-      </w:r>
-      <w:r>
-        <w:rPr>
-          <w:rFonts w:ascii="Times New Roman" w:hAnsi="Times New Roman" w:cs="Times New Roman"/>
-          <w:sz w:val="24"/>
-          <w:szCs w:val="24"/>
-        </w:rPr>
-        <w:t xml:space="preserve"> player</w:t>
-      </w:r>
-      <w:r>
-        <w:rPr>
-          <w:rFonts w:ascii="Times New Roman" w:hAnsi="Times New Roman" w:cs="Times New Roman"/>
-          <w:sz w:val="24"/>
-          <w:szCs w:val="24"/>
-        </w:rPr>
-        <w:t>s</w:t>
-      </w:r>
-      <w:r>
-        <w:rPr>
-          <w:rFonts w:ascii="Times New Roman" w:hAnsi="Times New Roman" w:cs="Times New Roman"/>
-          <w:sz w:val="24"/>
-          <w:szCs w:val="24"/>
-        </w:rPr>
-        <w:t>”, se va trece în altă formă, numită „Russian Checkers”.</w:t>
-      </w:r>
-      <w:r>
-        <w:rPr>
-          <w:rFonts w:ascii="Times New Roman" w:hAnsi="Times New Roman" w:cs="Times New Roman"/>
-          <w:sz w:val="24"/>
-          <w:szCs w:val="24"/>
-        </w:rPr>
-        <w:t xml:space="preserve"> Cei doi jucători </w:t>
-      </w:r>
-      <w:r>
-        <w:rPr>
-          <w:rFonts w:ascii="Times New Roman" w:hAnsi="Times New Roman" w:cs="Times New Roman"/>
-          <w:sz w:val="24"/>
-          <w:szCs w:val="24"/>
-        </w:rPr>
-        <w:t>trebuie să-</w:t>
-      </w:r>
-      <w:r>
-        <w:rPr>
-          <w:rFonts w:ascii="Times New Roman" w:hAnsi="Times New Roman" w:cs="Times New Roman"/>
-          <w:sz w:val="24"/>
-          <w:szCs w:val="24"/>
-        </w:rPr>
-        <w:t xml:space="preserve">și aleagă numele și să apese tasta </w:t>
-      </w:r>
-      <w:r>
-        <w:rPr>
-          <w:rFonts w:ascii="Times New Roman" w:hAnsi="Times New Roman" w:cs="Times New Roman"/>
-          <w:sz w:val="24"/>
-          <w:szCs w:val="24"/>
-        </w:rPr>
-        <w:t>„Enter”</w:t>
-      </w:r>
-      <w:r>
-        <w:rPr>
-          <w:rFonts w:ascii="Times New Roman" w:hAnsi="Times New Roman" w:cs="Times New Roman"/>
-          <w:sz w:val="24"/>
-          <w:szCs w:val="24"/>
-        </w:rPr>
-        <w:t xml:space="preserve"> pentru a putea începe jocul. </w:t>
-      </w:r>
-    </w:p>
-    <w:p>
-      <w:pPr>
-        <w:spacing w:after="0"/>
-        <w:ind w:left="360"/>
-        <w:jc w:val="both"/>
-        <w:rPr>
-          <w:rFonts w:ascii="Times New Roman" w:hAnsi="Times New Roman" w:cs="Times New Roman"/>
-          <w:sz w:val="24"/>
-          <w:szCs w:val="24"/>
-        </w:rPr>
-      </w:pPr>
-    </w:p>
-    <w:p>
-      <w:pPr>
-        <w:spacing w:after="0"/>
-        <w:ind w:left="360"/>
-        <w:jc w:val="both"/>
-        <w:rPr>
-          <w:rFonts w:ascii="Times New Roman" w:hAnsi="Times New Roman" w:cs="Times New Roman"/>
-          <w:sz w:val="24"/>
-          <w:szCs w:val="24"/>
-        </w:rPr>
-      </w:pPr>
-      <w:r>
-        <w:rPr>
-          <w:rFonts w:ascii="Times New Roman" w:hAnsi="Times New Roman" w:cs="Times New Roman"/>
-          <w:sz w:val="24"/>
-          <w:szCs w:val="24"/>
-        </w:rPr>
-        <w:t>Dacă se alege opțiunea „</w:t>
-      </w:r>
-      <w:r>
-        <w:rPr>
-          <w:rFonts w:ascii="Times New Roman" w:hAnsi="Times New Roman" w:cs="Times New Roman"/>
-          <w:sz w:val="24"/>
-          <w:szCs w:val="24"/>
-        </w:rPr>
-        <w:t>Online</w:t>
-      </w:r>
-      <w:r>
-        <w:rPr>
-          <w:rFonts w:ascii="Times New Roman" w:hAnsi="Times New Roman" w:cs="Times New Roman"/>
-          <w:sz w:val="24"/>
-          <w:szCs w:val="24"/>
-        </w:rPr>
-        <w:t>”, se va trece în altă formă, numită „Russian Checkers”.</w:t>
+        <w:t>Dacă se alege opțiunea „Two players”, se va trece în altă formă, numită „Russian Checkers”.</w:t>
+      </w:r>
+      <w:r>
+        <w:rPr>
+          <w:rFonts w:ascii="Times New Roman" w:hAnsi="Times New Roman" w:cs="Times New Roman"/>
+          <w:sz w:val="24"/>
+          <w:szCs w:val="24"/>
+        </w:rPr>
+        <w:t xml:space="preserve"> </w:t>
       </w:r>
     </w:p>
     <w:p>
@@ -1159,7 +867,6 @@
           <w:sz w:val="36"/>
           <w:szCs w:val="36"/>
         </w:rPr>
-        <w:lastRenderedPageBreak/>
         <w:t>Soluția aleasă</w:t>
       </w:r>
     </w:p>
@@ -1273,7 +980,16 @@
           <w:sz w:val="24"/>
           <w:szCs w:val="24"/>
         </w:rPr>
-        <w:t xml:space="preserve">10 puncte, iar dacă piesa era mutată sau scoasă de pe tablă, se </w:t>
+        <w:t xml:space="preserve">10 puncte, iar dacă piesa era mutată sau scoasă </w:t>
+      </w:r>
+      <w:r>
+        <w:rPr>
+          <w:rFonts w:ascii="Times New Roman" w:hAnsi="Times New Roman" w:cs="Times New Roman"/>
+          <w:sz w:val="24"/>
+          <w:szCs w:val="24"/>
+        </w:rPr>
+        <w:lastRenderedPageBreak/>
+        <w:t xml:space="preserve">de pe tablă, se </w:t>
       </w:r>
       <w:r>
         <w:rPr>
